--- a/ДКР 7 отчет.docx
+++ b/ДКР 7 отчет.docx
@@ -4990,27 +4990,28 @@
           <w:color w:val="000000"/>
           <w:sz w:val="24"/>
           <w:szCs w:val="24"/>
-        </w:rPr>
-      </w:pPr>
-      <w:proofErr w:type="spellStart"/>
-      <w:r>
-        <w:rPr>
-          <w:rFonts w:ascii="Consolas" w:hAnsi="Consolas" w:cs="Consolas"/>
-          <w:b/>
-          <w:bCs/>
-          <w:color w:val="000000"/>
-          <w:sz w:val="24"/>
-          <w:szCs w:val="24"/>
+          <w:lang w:val="en-US"/>
+        </w:rPr>
+      </w:pPr>
+      <w:r>
+        <w:rPr>
+          <w:rFonts w:ascii="Consolas" w:hAnsi="Consolas" w:cs="Consolas"/>
+          <w:b/>
+          <w:bCs/>
+          <w:color w:val="000000"/>
+          <w:sz w:val="24"/>
+          <w:szCs w:val="24"/>
+          <w:lang w:val="en-US"/>
         </w:rPr>
         <w:t>end</w:t>
       </w:r>
-      <w:proofErr w:type="spellEnd"/>
-      <w:r>
-        <w:rPr>
-          <w:rFonts w:ascii="Consolas" w:hAnsi="Consolas" w:cs="Consolas"/>
-          <w:color w:val="000000"/>
-          <w:sz w:val="24"/>
-          <w:szCs w:val="24"/>
+      <w:r>
+        <w:rPr>
+          <w:rFonts w:ascii="Consolas" w:hAnsi="Consolas" w:cs="Consolas"/>
+          <w:color w:val="000000"/>
+          <w:sz w:val="24"/>
+          <w:szCs w:val="24"/>
+          <w:lang w:val="en-US"/>
         </w:rPr>
         <w:t>;</w:t>
       </w:r>
@@ -5392,15 +5393,7 @@
           <w:color w:val="000000" w:themeColor="text1"/>
           <w:szCs w:val="28"/>
         </w:rPr>
-        <w:t>Получение навыков реализации алгоритмов с рекурсивными вычислениями, знакомство с фракталами</w:t>
-      </w:r>
-      <w:r>
-        <w:rPr>
-          <w:rFonts w:cs="Times New Roman"/>
-          <w:color w:val="000000" w:themeColor="text1"/>
-          <w:szCs w:val="28"/>
-        </w:rPr>
-        <w:t xml:space="preserve"> была выполнена. </w:t>
+        <w:t xml:space="preserve">Получение навыков реализации алгоритмов с рекурсивными вычислениями, знакомство с фракталами была выполнена. </w:t>
       </w:r>
       <w:r>
         <w:rPr>
@@ -5447,14 +5440,7 @@
           <w:color w:val="000000"/>
           <w:szCs w:val="28"/>
         </w:rPr>
-        <w:t>Рекурсия – это определение объекта через обращение к самому себе</w:t>
-      </w:r>
-      <w:r>
-        <w:rPr>
-          <w:color w:val="000000"/>
-          <w:szCs w:val="28"/>
-        </w:rPr>
-        <w:t>.</w:t>
+        <w:t>Рекурсия – это определение объекта через обращение к самому себе.</w:t>
       </w:r>
       <w:r>
         <w:rPr>
@@ -5470,58 +5456,58 @@
           <w:color w:val="000000"/>
           <w:szCs w:val="28"/>
         </w:rPr>
-        <w:t>Также</w:t>
+        <w:t>Также в</w:t>
+      </w:r>
+      <w:r>
+        <w:rPr>
+          <w:rFonts w:eastAsia="Calibri" w:cs="Times New Roman"/>
+          <w:color w:val="000000"/>
+          <w:szCs w:val="28"/>
+        </w:rPr>
+        <w:t xml:space="preserve"> коде программы был использован написанный нами модуль с названием </w:t>
+      </w:r>
+      <w:r>
+        <w:rPr>
+          <w:rFonts w:eastAsia="Calibri" w:cs="Times New Roman"/>
+          <w:color w:val="000000"/>
+          <w:szCs w:val="28"/>
+          <w:lang w:val="en-US"/>
+        </w:rPr>
+        <w:t>module</w:t>
+      </w:r>
+      <w:r>
+        <w:rPr>
+          <w:rFonts w:eastAsia="Calibri" w:cs="Times New Roman"/>
+          <w:color w:val="000000"/>
+          <w:szCs w:val="28"/>
+        </w:rPr>
+        <w:t>.</w:t>
+      </w:r>
+      <w:r>
+        <w:rPr>
+          <w:rFonts w:cs="Times New Roman"/>
+          <w:bCs/>
+          <w:szCs w:val="28"/>
+        </w:rPr>
+        <w:t xml:space="preserve"> </w:t>
+      </w:r>
+      <w:r>
+        <w:rPr>
+          <w:rFonts w:cs="Times New Roman"/>
+          <w:bCs/>
+          <w:szCs w:val="28"/>
+        </w:rPr>
+        <w:t xml:space="preserve">Подводя итог, хочу сказать, что в ходе работы все цели были достигнуты, а полученные </w:t>
       </w:r>
       <w:bookmarkStart w:id="0" w:name="_GoBack"/>
       <w:bookmarkEnd w:id="0"/>
       <w:r>
         <w:rPr>
-          <w:rFonts w:eastAsia="Calibri" w:cs="Times New Roman"/>
-          <w:color w:val="000000"/>
-          <w:szCs w:val="28"/>
-        </w:rPr>
-        <w:t xml:space="preserve"> в</w:t>
-      </w:r>
-      <w:r>
-        <w:rPr>
-          <w:rFonts w:eastAsia="Calibri" w:cs="Times New Roman"/>
-          <w:color w:val="000000"/>
-          <w:szCs w:val="28"/>
-        </w:rPr>
-        <w:t xml:space="preserve"> коде программы был использован написанный нами модуль с названием </w:t>
-      </w:r>
-      <w:r>
-        <w:rPr>
-          <w:rFonts w:eastAsia="Calibri" w:cs="Times New Roman"/>
-          <w:color w:val="000000"/>
-          <w:szCs w:val="28"/>
-          <w:lang w:val="en-US"/>
-        </w:rPr>
-        <w:t>module</w:t>
-      </w:r>
-      <w:r>
-        <w:rPr>
-          <w:rFonts w:eastAsia="Calibri" w:cs="Times New Roman"/>
-          <w:color w:val="000000"/>
-          <w:szCs w:val="28"/>
-        </w:rPr>
-        <w:t>.</w:t>
-      </w:r>
-      <w:r>
-        <w:rPr>
           <w:rFonts w:cs="Times New Roman"/>
           <w:bCs/>
           <w:szCs w:val="28"/>
         </w:rPr>
-        <w:t xml:space="preserve"> </w:t>
-      </w:r>
-      <w:r>
-        <w:rPr>
-          <w:rFonts w:cs="Times New Roman"/>
-          <w:bCs/>
-          <w:szCs w:val="28"/>
-        </w:rPr>
-        <w:t xml:space="preserve">Подводя итог, хочу сказать, что в ходе работы все цели были достигнуты, а полученные в ходе выполнения работы знания будут полезны и применимы в дальнейшем. </w:t>
+        <w:t xml:space="preserve">знания будут полезны и применимы в дальнейшем. </w:t>
       </w:r>
     </w:p>
     <w:sectPr>
@@ -5536,7 +5522,7 @@
 
 <file path=word/numbering.xml><?xml version="1.0" encoding="utf-8"?>
 <w:numbering xmlns:wpc="http://schemas.microsoft.com/office/word/2010/wordprocessingCanvas" xmlns:mc="http://schemas.openxmlformats.org/markup-compatibility/2006" xmlns:o="urn:schemas-microsoft-com:office:office" xmlns:r="http://schemas.openxmlformats.org/officeDocument/2006/relationships" xmlns:m="http://schemas.openxmlformats.org/officeDocument/2006/math" xmlns:v="urn:schemas-microsoft-com:vml" xmlns:wp14="http://schemas.microsoft.com/office/word/2010/wordprocessingDrawing" xmlns:wp="http://schemas.openxmlformats.org/drawingml/2006/wordprocessingDrawing" xmlns:w10="urn:schemas-microsoft-com:office:word" xmlns:w="http://schemas.openxmlformats.org/wordprocessingml/2006/main" xmlns:w14="http://schemas.microsoft.com/office/word/2010/wordml" xmlns:w15="http://schemas.microsoft.com/office/word/2012/wordml" xmlns:wpg="http://schemas.microsoft.com/office/word/2010/wordprocessingGroup" xmlns:wpi="http://schemas.microsoft.com/office/word/2010/wordprocessingInk" xmlns:wne="http://schemas.microsoft.com/office/word/2006/wordml" xmlns:wps="http://schemas.microsoft.com/office/word/2010/wordprocessingShape" mc:Ignorable="w14 w15 wp14">
-  <w:abstractNum w:abstractNumId="0" w15:restartNumberingAfterBreak="0">
+  <w:abstractNum w:abstractNumId="0">
     <w:nsid w:val="EE817057"/>
     <w:multiLevelType w:val="singleLevel"/>
     <w:tmpl w:val="EB107D50"/>
@@ -5557,7 +5543,7 @@
       </w:rPr>
     </w:lvl>
   </w:abstractNum>
-  <w:abstractNum w:abstractNumId="1" w15:restartNumberingAfterBreak="0">
+  <w:abstractNum w:abstractNumId="1">
     <w:nsid w:val="27E5238C"/>
     <w:multiLevelType w:val="singleLevel"/>
     <w:tmpl w:val="EE817057"/>
@@ -5577,7 +5563,7 @@
       </w:rPr>
     </w:lvl>
   </w:abstractNum>
-  <w:abstractNum w:abstractNumId="2" w15:restartNumberingAfterBreak="0">
+  <w:abstractNum w:abstractNumId="2">
     <w:nsid w:val="470C58CB"/>
     <w:multiLevelType w:val="singleLevel"/>
     <w:tmpl w:val="EE817057"/>
@@ -5597,7 +5583,7 @@
       </w:rPr>
     </w:lvl>
   </w:abstractNum>
-  <w:abstractNum w:abstractNumId="3" w15:restartNumberingAfterBreak="0">
+  <w:abstractNum w:abstractNumId="3">
     <w:nsid w:val="7F332BE8"/>
     <w:multiLevelType w:val="hybridMultilevel"/>
     <w:tmpl w:val="AECC6E3A"/>
